--- a/Cybersecurity_Homework2.docx
+++ b/Cybersecurity_Homework2.docx
@@ -9,7 +9,101 @@
       </w:pPr>
       <w:r>
         <w:rPr/>
-        <w:t>This will be our shared document for Homework 2</w:t>
+        <w:t>CyberSecurity Homework 2</w:t>
+      </w:r>
+    </w:p>
+    <w:p>
+      <w:pPr>
+        <w:pStyle w:val="Normal"/>
+        <w:rPr/>
+      </w:pPr>
+      <w:r>
+        <w:rPr/>
+      </w:r>
+    </w:p>
+    <w:p>
+      <w:pPr>
+        <w:pStyle w:val="Normal"/>
+        <w:rPr/>
+      </w:pPr>
+      <w:r>
+        <w:rPr>
+          <w:b/>
+          <w:bCs/>
+          <w:u w:val="single"/>
+        </w:rPr>
+        <w:t>Team Members:</w:t>
+      </w:r>
+      <w:r>
+        <w:rPr/>
+        <w:t xml:space="preserve"> John Crosby, Brian Sumner, and Kevin Yang</w:t>
+      </w:r>
+    </w:p>
+    <w:p>
+      <w:pPr>
+        <w:pStyle w:val="Normal"/>
+        <w:rPr/>
+      </w:pPr>
+      <w:r>
+        <w:rPr/>
+      </w:r>
+    </w:p>
+    <w:p>
+      <w:pPr>
+        <w:pStyle w:val="Normal"/>
+        <w:rPr/>
+      </w:pPr>
+      <w:r>
+        <w:rPr/>
+        <w:tab/>
+        <w:t xml:space="preserve">The tool that we will create will be a password vault. The vault will use a file system and encryption system to store strong passwords for the user to use on various websites. Upon correctly entering a username and password, the program will retrieve and decrypt passwords that the user has stored. The program will be as user friendly as possible, and be able to be expanded upon easily. </w:t>
+      </w:r>
+    </w:p>
+    <w:p>
+      <w:pPr>
+        <w:pStyle w:val="Normal"/>
+        <w:rPr/>
+      </w:pPr>
+      <w:r>
+        <w:rPr/>
+      </w:r>
+    </w:p>
+    <w:p>
+      <w:pPr>
+        <w:pStyle w:val="Normal"/>
+        <w:rPr/>
+      </w:pPr>
+      <w:r>
+        <w:rPr/>
+        <w:tab/>
+        <w:t xml:space="preserve">The programming language  that we will use is Java. We plan to use built in libraries for robust encryption and decryption. </w:t>
+      </w:r>
+      <w:r>
+        <w:rPr/>
+        <w:t xml:space="preserve">We will also use encrypted files to store the information so that the user will have access to the data whenever they need it. Also to ensure that if someone else were to obtain the files they would not be able to view the user’s passwords stored in the vault. All of the team members have some experience programming in Java, although the encryption libraries will be new to each of us. </w:t>
+      </w:r>
+    </w:p>
+    <w:p>
+      <w:pPr>
+        <w:pStyle w:val="Normal"/>
+        <w:rPr/>
+      </w:pPr>
+      <w:r>
+        <w:rPr/>
+      </w:r>
+    </w:p>
+    <w:p>
+      <w:pPr>
+        <w:pStyle w:val="Normal"/>
+        <w:rPr/>
+      </w:pPr>
+      <w:r>
+        <w:rPr/>
+        <w:tab/>
+      </w:r>
+      <w:r>
+        <w:rPr/>
+        <w:t xml:space="preserve">We will be using the Netbeans debugger to test our tool along with a custom test suite that we will build using Java. This should be sufficient enough to ensure that all of the features of our program are working properly and consistently. As more functionality of the program is developed, we will add to the testing suite to ensure the final product is complete. </w:t>
       </w:r>
     </w:p>
     <w:sectPr>
@@ -19,6 +113,7 @@
       <w:pgNumType w:fmt="decimal"/>
       <w:formProt w:val="false"/>
       <w:textDirection w:val="lrTb"/>
+      <w:docGrid w:type="default" w:linePitch="240" w:charSpace="4294961151"/>
     </w:sectPr>
   </w:body>
 </w:document>
@@ -30,15 +125,12 @@
     <w:rPrDefault>
       <w:rPr>
         <w:rFonts w:ascii="Liberation Serif" w:hAnsi="Liberation Serif" w:eastAsia="SimSun" w:cs="Arial"/>
-        <w:sz w:val="24"/>
         <w:szCs w:val="24"/>
         <w:lang w:val="en-US" w:eastAsia="zh-CN" w:bidi="hi-IN"/>
       </w:rPr>
     </w:rPrDefault>
     <w:pPrDefault>
-      <w:pPr>
-        <w:widowControl/>
-      </w:pPr>
+      <w:pPr/>
     </w:pPrDefault>
   </w:docDefaults>
   <w:style w:type="paragraph" w:styleId="Normal">
@@ -46,10 +138,12 @@
     <w:qFormat/>
     <w:pPr>
       <w:widowControl/>
+      <w:bidi w:val="0"/>
+      <w:jc w:val="left"/>
     </w:pPr>
     <w:rPr>
       <w:rFonts w:ascii="Liberation Serif" w:hAnsi="Liberation Serif" w:eastAsia="SimSun" w:cs="Arial"/>
-      <w:color w:val="auto"/>
+      <w:color w:val="00000A"/>
       <w:sz w:val="24"/>
       <w:szCs w:val="24"/>
       <w:lang w:val="en-US" w:eastAsia="zh-CN" w:bidi="hi-IN"/>

--- a/Cybersecurity_Homework2.docx
+++ b/Cybersecurity_Homework2.docx
@@ -1,19 +1,31 @@
 
 <file path=word/document.xml><?xml version="1.0" encoding="utf-8"?>
-<w:document xmlns:ve="http://schemas.openxmlformats.org/markup-compatibility/2006" xmlns:o="urn:schemas-microsoft-com:office:office" xmlns:r="http://schemas.openxmlformats.org/officeDocument/2006/relationships" xmlns:m="http://schemas.openxmlformats.org/officeDocument/2006/math" xmlns:v="urn:schemas-microsoft-com:vml" xmlns:wp="http://schemas.openxmlformats.org/drawingml/2006/wordprocessingDrawing" xmlns:w10="urn:schemas-microsoft-com:office:word" xmlns:w="http://schemas.openxmlformats.org/wordprocessingml/2006/main" xmlns:wne="http://schemas.microsoft.com/office/word/2006/wordml">
+<w:document xmlns:o="urn:schemas-microsoft-com:office:office" xmlns:r="http://schemas.openxmlformats.org/officeDocument/2006/relationships" xmlns:v="urn:schemas-microsoft-com:vml" xmlns:w="http://schemas.openxmlformats.org/wordprocessingml/2006/main" xmlns:w10="urn:schemas-microsoft-com:office:word" xmlns:wp="http://schemas.openxmlformats.org/drawingml/2006/wordprocessingDrawing" xmlns:wps="http://schemas.microsoft.com/office/word/2010/wordprocessingShape" xmlns:wpg="http://schemas.microsoft.com/office/word/2010/wordprocessingGroup" xmlns:mc="http://schemas.openxmlformats.org/markup-compatibility/2006" xmlns:wp14="http://schemas.microsoft.com/office/word/2010/wordprocessingDrawing" xmlns:w14="http://schemas.microsoft.com/office/word/2010/wordml" mc:Ignorable="w14 wp14">
   <w:body>
     <w:p>
-      <w:proofErr w:type="spellStart"/>
-      <w:r>
-        <w:t>CyberSecurity</w:t>
-      </w:r>
-      <w:proofErr w:type="spellEnd"/>
-      <w:r>
-        <w:t xml:space="preserve"> Homework 2</w:t>
-      </w:r>
-    </w:p>
-    <w:p/>
-    <w:p>
+      <w:pPr>
+        <w:pStyle w:val="Normal"/>
+        <w:rPr/>
+      </w:pPr>
+      <w:r>
+        <w:rPr/>
+        <w:t>CyberSecurity Homework 2</w:t>
+      </w:r>
+    </w:p>
+    <w:p>
+      <w:pPr>
+        <w:pStyle w:val="Normal"/>
+        <w:rPr/>
+      </w:pPr>
+      <w:r>
+        <w:rPr/>
+      </w:r>
+    </w:p>
+    <w:p>
+      <w:pPr>
+        <w:pStyle w:val="Normal"/>
+        <w:rPr/>
+      </w:pPr>
       <w:r>
         <w:rPr>
           <w:b/>
@@ -24,14 +36,29 @@
       </w:r>
     </w:p>
     <w:p>
-      <w:r>
+      <w:pPr>
+        <w:pStyle w:val="Normal"/>
+        <w:rPr/>
+      </w:pPr>
+      <w:r>
+        <w:rPr/>
         <w:t>John Crosby, Brian Sumner, and Kevin Yang</w:t>
       </w:r>
     </w:p>
-    <w:p/>
-    <w:p>
-      <w:pPr>
-        <w:rPr>
+    <w:p>
+      <w:pPr>
+        <w:pStyle w:val="Normal"/>
+        <w:rPr/>
+      </w:pPr>
+      <w:r>
+        <w:rPr/>
+      </w:r>
+    </w:p>
+    <w:p>
+      <w:pPr>
+        <w:pStyle w:val="Normal"/>
+        <w:rPr>
+          <w:b/>
           <w:b/>
           <w:u w:val="single"/>
         </w:rPr>
@@ -45,21 +72,30 @@
       </w:r>
     </w:p>
     <w:p>
-      <w:r>
+      <w:pPr>
+        <w:pStyle w:val="Normal"/>
+        <w:rPr/>
+      </w:pPr>
+      <w:r>
+        <w:rPr/>
         <w:tab/>
-        <w:t xml:space="preserve">The tool that we will create will be a password vault. The vault will use </w:t>
-      </w:r>
-      <w:r>
-        <w:t>encrypted files</w:t>
-      </w:r>
-      <w:r>
-        <w:t xml:space="preserve"> to store strong passwords for the user to use on various websites. Upon correctly entering a username and password, the program will retrieve and decrypt passwords that the user has stored. The program will be as user friendly as possible, and be able to be expanded upon easily.</w:t>
-      </w:r>
-    </w:p>
-    <w:p/>
-    <w:p>
-      <w:pPr>
-        <w:rPr>
+        <w:t>The tool that we will create will be a password vault. The vault will use encrypted files to store strong passwords for the user to use on various websites. Upon correctly entering a username and password, the program will retrieve and decrypt passwords that the user has stored. The program will be as user friendly as possible, and be able to be expanded upon easily.</w:t>
+      </w:r>
+    </w:p>
+    <w:p>
+      <w:pPr>
+        <w:pStyle w:val="Normal"/>
+        <w:rPr/>
+      </w:pPr>
+      <w:r>
+        <w:rPr/>
+      </w:r>
+    </w:p>
+    <w:p>
+      <w:pPr>
+        <w:pStyle w:val="Normal"/>
+        <w:rPr>
+          <w:b/>
           <w:b/>
           <w:u w:val="single"/>
         </w:rPr>
@@ -84,6 +120,7 @@
         </w:rPr>
       </w:pPr>
       <w:r>
+        <w:rPr/>
         <w:t>While many password vaults are cross-platform, the major password vaults require separate installations for each OS. By using Java, we will make a password vault that is cross-platform.</w:t>
       </w:r>
     </w:p>
@@ -99,19 +136,30 @@
         </w:rPr>
       </w:pPr>
       <w:r>
+        <w:rPr/>
         <w:t>The cross-platform vaults we found are very basic. For example, none of the cross-platform vaults we looked at allows two-factor authentication. We will allow users to select a file to act as a “key”. If they do, users will have to enter their username, password, and key file to open the vault. This two-factor authentication will make our program’s password vaults more secure.</w:t>
       </w:r>
       <w:r>
         <w:rPr>
-          <w:rStyle w:val="FootnoteReference"/>
-        </w:rPr>
-        <w:footnoteReference w:id="1"/>
-      </w:r>
-    </w:p>
-    <w:p/>
-    <w:p>
-      <w:pPr>
-        <w:rPr>
+          <w:rStyle w:val="FootnoteAnchor"/>
+        </w:rPr>
+        <w:footnoteReference w:id="2"/>
+      </w:r>
+    </w:p>
+    <w:p>
+      <w:pPr>
+        <w:pStyle w:val="Normal"/>
+        <w:rPr/>
+      </w:pPr>
+      <w:r>
+        <w:rPr/>
+      </w:r>
+    </w:p>
+    <w:p>
+      <w:pPr>
+        <w:pStyle w:val="Normal"/>
+        <w:rPr>
+          <w:b/>
           <w:b/>
           <w:u w:val="single"/>
         </w:rPr>
@@ -125,21 +173,30 @@
       </w:r>
     </w:p>
     <w:p>
-      <w:r>
+      <w:pPr>
+        <w:pStyle w:val="Normal"/>
+        <w:rPr/>
+      </w:pPr>
+      <w:r>
+        <w:rPr/>
         <w:tab/>
-        <w:t>The programming language that we will use is Java. We plan to use built in libraries for robust encryption and decryption. We also plan to use SWT for the</w:t>
-      </w:r>
-      <w:r>
-        <w:t xml:space="preserve"> graphical</w:t>
-      </w:r>
-      <w:r>
-        <w:t xml:space="preserve"> user interface. All of the team members have some experience programming in Java, although the encryption libraries will be new to each of us.</w:t>
-      </w:r>
-    </w:p>
-    <w:p/>
-    <w:p>
-      <w:pPr>
-        <w:rPr>
+        <w:t>The programming language that we will use is Java. We plan to use built in libraries for robust encryption and decryption. We also plan to use SWT for the graphical user interface. All of the team members have some experience programming in Java, although the encryption libraries will be new to each of us.</w:t>
+      </w:r>
+    </w:p>
+    <w:p>
+      <w:pPr>
+        <w:pStyle w:val="Normal"/>
+        <w:rPr/>
+      </w:pPr>
+      <w:r>
+        <w:rPr/>
+      </w:r>
+    </w:p>
+    <w:p>
+      <w:pPr>
+        <w:pStyle w:val="Normal"/>
+        <w:rPr>
+          <w:b/>
           <w:b/>
           <w:u w:val="single"/>
         </w:rPr>
@@ -153,131 +210,177 @@
       </w:r>
     </w:p>
     <w:p>
-      <w:r>
+      <w:pPr>
+        <w:pStyle w:val="Normal"/>
+        <w:rPr/>
+      </w:pPr>
+      <w:r>
+        <w:rPr/>
         <w:tab/>
-        <w:t xml:space="preserve">We will be using the </w:t>
-      </w:r>
-      <w:proofErr w:type="spellStart"/>
-      <w:r>
-        <w:t>Netbeans</w:t>
-      </w:r>
-      <w:proofErr w:type="spellEnd"/>
-      <w:r>
-        <w:t xml:space="preserve"> debugger to test our tool along with a custom test suite that we will build using Java. This should be sufficient enough to ensure that all of the features of our program are working properly and consistently. As more functionality of the program is developed, we will add to the testing suite to ensure the final product is complete. </w:t>
-      </w:r>
-    </w:p>
-    <w:p/>
-    <w:p>
-      <w:pPr>
+        <w:t xml:space="preserve">We will be using the Netbeans debugger to test our tool along with a custom test suite that we will build using Java. This should be sufficient enough to ensure that all of the features of our program are working properly and consistently. As more functionality of the program is developed, we will add to the testing suite to ensure the final product is complete. </w:t>
+      </w:r>
+    </w:p>
+    <w:p>
+      <w:pPr>
+        <w:pStyle w:val="Normal"/>
+        <w:rPr/>
+      </w:pPr>
+      <w:r>
+        <w:rPr/>
+      </w:r>
+    </w:p>
+    <w:p>
+      <w:pPr>
+        <w:pStyle w:val="Normal"/>
+        <w:rPr/>
+      </w:pPr>
+      <w:r>
         <w:rPr>
           <w:b/>
           <w:u w:val="single"/>
         </w:rPr>
-      </w:pPr>
-      <w:r>
-        <w:rPr>
-          <w:b/>
-          <w:u w:val="single"/>
-        </w:rPr>
-        <w:t>Story</w:t>
-      </w:r>
-      <w:r>
-        <w:rPr>
-          <w:b/>
-          <w:u w:val="single"/>
+        <w:t>Story Board:</w:t>
+      </w:r>
+      <w:r>
+        <w:rPr>
+          <w:b w:val="false"/>
+          <w:bCs w:val="false"/>
+          <w:u w:val="none"/>
         </w:rPr>
         <w:t xml:space="preserve"> </w:t>
       </w:r>
       <w:r>
         <w:rPr>
-          <w:b/>
-          <w:u w:val="single"/>
-        </w:rPr>
-        <w:t>Board:</w:t>
-      </w:r>
-    </w:p>
-    <w:p/>
+          <w:b w:val="false"/>
+          <w:bCs w:val="false"/>
+          <w:u w:val="none"/>
+        </w:rPr>
+        <w:t xml:space="preserve">For this project, John Crosby will be working on the Login Authentication using encryption and a keyfile for an optional 2 step authentication. Kevin Yang will be responsible for the encryption used in the password vault itself, which will store the passwords. He will also be working to make the program cross platform. Brian Sumner will be writing the GUI and working on additional features to make our program unique from other open source password vaults. We have a storyboard image on the next page as well. </w:t>
+      </w:r>
+    </w:p>
+    <w:p>
+      <w:pPr>
+        <w:pStyle w:val="Normal"/>
+        <w:rPr/>
+      </w:pPr>
+      <w:r>
+        <w:rPr/>
+        <w:drawing>
+          <wp:anchor behindDoc="0" distT="0" distB="0" distL="0" distR="0" simplePos="0" locked="0" layoutInCell="1" allowOverlap="1" relativeHeight="2">
+            <wp:simplePos x="0" y="0"/>
+            <wp:positionH relativeFrom="column">
+              <wp:align>center</wp:align>
+            </wp:positionH>
+            <wp:positionV relativeFrom="paragraph">
+              <wp:posOffset>635</wp:posOffset>
+            </wp:positionV>
+            <wp:extent cx="6332220" cy="3712845"/>
+            <wp:effectExtent l="0" t="0" r="0" b="0"/>
+            <wp:wrapSquare wrapText="largest"/>
+            <wp:docPr id="1" name="Image1" descr=""/>
+            <wp:cNvGraphicFramePr>
+              <a:graphicFrameLocks xmlns:a="http://schemas.openxmlformats.org/drawingml/2006/main" noChangeAspect="1"/>
+            </wp:cNvGraphicFramePr>
+            <a:graphic xmlns:a="http://schemas.openxmlformats.org/drawingml/2006/main">
+              <a:graphicData uri="http://schemas.openxmlformats.org/drawingml/2006/picture">
+                <pic:pic xmlns:pic="http://schemas.openxmlformats.org/drawingml/2006/picture">
+                  <pic:nvPicPr>
+                    <pic:cNvPr id="1" name="Image1" descr=""/>
+                    <pic:cNvPicPr>
+                      <a:picLocks noChangeAspect="1" noChangeArrowheads="1"/>
+                    </pic:cNvPicPr>
+                  </pic:nvPicPr>
+                  <pic:blipFill>
+                    <a:blip r:embed="rId2"/>
+                    <a:stretch>
+                      <a:fillRect/>
+                    </a:stretch>
+                  </pic:blipFill>
+                  <pic:spPr bwMode="auto">
+                    <a:xfrm>
+                      <a:off x="0" y="0"/>
+                      <a:ext cx="6332220" cy="3712845"/>
+                    </a:xfrm>
+                    <a:prstGeom prst="rect">
+                      <a:avLst/>
+                    </a:prstGeom>
+                  </pic:spPr>
+                </pic:pic>
+              </a:graphicData>
+            </a:graphic>
+          </wp:anchor>
+        </w:drawing>
+      </w:r>
+    </w:p>
     <w:sectPr>
+      <w:footnotePr>
+        <w:numFmt w:val="decimal"/>
+      </w:footnotePr>
+      <w:type w:val="nextPage"/>
       <w:pgSz w:w="12240" w:h="15840"/>
-      <w:pgMar w:top="1134" w:right="1134" w:bottom="1134" w:left="1134" w:header="0" w:footer="0" w:gutter="0"/>
-      <w:cols w:space="720"/>
-      <w:formProt w:val="0"/>
-      <w:docGrid w:linePitch="240" w:charSpace="-6145"/>
+      <w:pgMar w:left="1134" w:right="1134" w:header="0" w:top="1134" w:footer="0" w:bottom="1134" w:gutter="0"/>
+      <w:pgNumType w:fmt="decimal"/>
+      <w:formProt w:val="false"/>
+      <w:textDirection w:val="lrTb"/>
+      <w:docGrid w:type="default" w:linePitch="240" w:charSpace="4294961151"/>
     </w:sectPr>
   </w:body>
 </w:document>
 </file>
 
-<file path=word/endnotes.xml><?xml version="1.0" encoding="utf-8"?>
-<w:endnotes xmlns:ve="http://schemas.openxmlformats.org/markup-compatibility/2006" xmlns:o="urn:schemas-microsoft-com:office:office" xmlns:r="http://schemas.openxmlformats.org/officeDocument/2006/relationships" xmlns:m="http://schemas.openxmlformats.org/officeDocument/2006/math" xmlns:v="urn:schemas-microsoft-com:vml" xmlns:wp="http://schemas.openxmlformats.org/drawingml/2006/wordprocessingDrawing" xmlns:w10="urn:schemas-microsoft-com:office:word" xmlns:w="http://schemas.openxmlformats.org/wordprocessingml/2006/main" xmlns:wne="http://schemas.microsoft.com/office/word/2006/wordml">
-  <w:endnote w:type="separator" w:id="-1">
+<file path=word/footnotes.xml><?xml version="1.0" encoding="utf-8"?>
+<w:footnotes xmlns:o="urn:schemas-microsoft-com:office:office" xmlns:r="http://schemas.openxmlformats.org/officeDocument/2006/relationships" xmlns:v="urn:schemas-microsoft-com:vml" xmlns:w="http://schemas.openxmlformats.org/wordprocessingml/2006/main" xmlns:w10="urn:schemas-microsoft-com:office:word" xmlns:wp="http://schemas.openxmlformats.org/drawingml/2006/wordprocessingDrawing" xmlns:wps="http://schemas.microsoft.com/office/word/2010/wordprocessingShape" xmlns:wpg="http://schemas.microsoft.com/office/word/2010/wordprocessingGroup" xmlns:mc="http://schemas.openxmlformats.org/markup-compatibility/2006" xmlns:wp14="http://schemas.microsoft.com/office/word/2010/wordprocessingDrawing" xmlns:w14="http://schemas.microsoft.com/office/word/2010/wordml" mc:Ignorable="w14 wp14">
+  <w:footnote w:id="0" w:type="separator">
     <w:p>
       <w:r>
         <w:separator/>
       </w:r>
     </w:p>
-  </w:endnote>
-  <w:endnote w:type="continuationSeparator" w:id="0">
+  </w:footnote>
+  <w:footnote w:id="1" w:type="continuationSeparator">
     <w:p>
       <w:r>
         <w:continuationSeparator/>
       </w:r>
     </w:p>
-  </w:endnote>
-</w:endnotes>
-</file>
-
-<file path=word/footnotes.xml><?xml version="1.0" encoding="utf-8"?>
-<w:footnotes xmlns:ve="http://schemas.openxmlformats.org/markup-compatibility/2006" xmlns:o="urn:schemas-microsoft-com:office:office" xmlns:r="http://schemas.openxmlformats.org/officeDocument/2006/relationships" xmlns:m="http://schemas.openxmlformats.org/officeDocument/2006/math" xmlns:v="urn:schemas-microsoft-com:vml" xmlns:wp="http://schemas.openxmlformats.org/drawingml/2006/wordprocessingDrawing" xmlns:w10="urn:schemas-microsoft-com:office:word" xmlns:w="http://schemas.openxmlformats.org/wordprocessingml/2006/main" xmlns:wne="http://schemas.microsoft.com/office/word/2006/wordml">
-  <w:footnote w:type="separator" w:id="-1">
-    <w:p>
-      <w:r>
-        <w:separator/>
-      </w:r>
-    </w:p>
   </w:footnote>
-  <w:footnote w:type="continuationSeparator" w:id="0">
-    <w:p>
-      <w:r>
-        <w:continuationSeparator/>
-      </w:r>
-    </w:p>
-  </w:footnote>
-  <w:footnote w:id="1">
-    <w:p>
-      <w:pPr>
-        <w:pStyle w:val="FootnoteText"/>
-      </w:pPr>
-      <w:r>
-        <w:rPr>
-          <w:rStyle w:val="FootnoteReference"/>
+  <w:footnote w:id="2">
+    <w:p>
+      <w:pPr>
+        <w:pStyle w:val="Footnotetext"/>
+        <w:rPr/>
+      </w:pPr>
+      <w:r>
+        <w:rPr>
+          <w:rStyle w:val="Footnotereference"/>
         </w:rPr>
         <w:footnoteRef/>
-      </w:r>
-      <w:r>
-        <w:t xml:space="preserve"> Key file idea is taken from </w:t>
-      </w:r>
-      <w:proofErr w:type="spellStart"/>
-      <w:r>
-        <w:t>KeePass</w:t>
-      </w:r>
-      <w:proofErr w:type="spellEnd"/>
-      <w:r>
-        <w:t>, a password vault that requires different installations for each OS.</w:t>
-      </w:r>
-    </w:p>
-    <w:p>
-      <w:pPr>
-        <w:pStyle w:val="FootnoteText"/>
+        <w:tab/>
+      </w:r>
+      <w:r>
+        <w:rPr/>
+        <w:t xml:space="preserve"> </w:t>
+      </w:r>
+      <w:r>
+        <w:rPr/>
+        <w:t>Key file idea is taken from KeePass, a password vault that requires different installations for each OS.</w:t>
+      </w:r>
+    </w:p>
+    <w:p>
+      <w:pPr>
+        <w:pStyle w:val="Footnotetext"/>
         <w:ind w:firstLine="709"/>
-      </w:pPr>
-      <w:r>
+        <w:rPr/>
+      </w:pPr>
+      <w:r>
+        <w:rPr/>
+        <w:tab/>
         <w:t xml:space="preserve">Site: </w:t>
       </w:r>
-      <w:hyperlink r:id="rId1" w:history="1">
+      <w:hyperlink r:id="rId1">
         <w:r>
           <w:rPr>
-            <w:rStyle w:val="Hyperlink"/>
+            <w:rStyle w:val="InternetLink"/>
           </w:rPr>
           <w:t>http://keepass.info/features.html</w:t>
         </w:r>
@@ -288,12 +391,9 @@
 </file>
 
 <file path=word/numbering.xml><?xml version="1.0" encoding="utf-8"?>
-<w:numbering xmlns:ve="http://schemas.openxmlformats.org/markup-compatibility/2006" xmlns:o="urn:schemas-microsoft-com:office:office" xmlns:r="http://schemas.openxmlformats.org/officeDocument/2006/relationships" xmlns:m="http://schemas.openxmlformats.org/officeDocument/2006/math" xmlns:v="urn:schemas-microsoft-com:vml" xmlns:wp="http://schemas.openxmlformats.org/drawingml/2006/wordprocessingDrawing" xmlns:w10="urn:schemas-microsoft-com:office:word" xmlns:w="http://schemas.openxmlformats.org/wordprocessingml/2006/main" xmlns:wne="http://schemas.microsoft.com/office/word/2006/wordml">
-  <w:abstractNum w:abstractNumId="0">
-    <w:nsid w:val="795453EC"/>
-    <w:multiLevelType w:val="hybridMultilevel"/>
-    <w:tmpl w:val="62107524"/>
-    <w:lvl w:ilvl="0" w:tplc="DB9A3D42">
+<w:numbering xmlns:w="http://schemas.openxmlformats.org/wordprocessingml/2006/main" xmlns:o="urn:schemas-microsoft-com:office:office" xmlns:r="http://schemas.openxmlformats.org/officeDocument/2006/relationships" xmlns:v="urn:schemas-microsoft-com:vml">
+  <w:abstractNum w:abstractNumId="1">
+    <w:lvl w:ilvl="0">
       <w:start w:val="1"/>
       <w:numFmt w:val="decimal"/>
       <w:lvlText w:val="%1."/>
@@ -301,11 +401,8 @@
       <w:pPr>
         <w:ind w:left="1065" w:hanging="360"/>
       </w:pPr>
-      <w:rPr>
-        <w:rFonts w:hint="default"/>
-      </w:rPr>
-    </w:lvl>
-    <w:lvl w:ilvl="1" w:tplc="04090019" w:tentative="1">
+    </w:lvl>
+    <w:lvl w:ilvl="1">
       <w:start w:val="1"/>
       <w:numFmt w:val="lowerLetter"/>
       <w:lvlText w:val="%2."/>
@@ -314,7 +411,7 @@
         <w:ind w:left="1785" w:hanging="360"/>
       </w:pPr>
     </w:lvl>
-    <w:lvl w:ilvl="2" w:tplc="0409001B" w:tentative="1">
+    <w:lvl w:ilvl="2">
       <w:start w:val="1"/>
       <w:numFmt w:val="lowerRoman"/>
       <w:lvlText w:val="%3."/>
@@ -323,7 +420,7 @@
         <w:ind w:left="2505" w:hanging="180"/>
       </w:pPr>
     </w:lvl>
-    <w:lvl w:ilvl="3" w:tplc="0409000F" w:tentative="1">
+    <w:lvl w:ilvl="3">
       <w:start w:val="1"/>
       <w:numFmt w:val="decimal"/>
       <w:lvlText w:val="%4."/>
@@ -332,7 +429,7 @@
         <w:ind w:left="3225" w:hanging="360"/>
       </w:pPr>
     </w:lvl>
-    <w:lvl w:ilvl="4" w:tplc="04090019" w:tentative="1">
+    <w:lvl w:ilvl="4">
       <w:start w:val="1"/>
       <w:numFmt w:val="lowerLetter"/>
       <w:lvlText w:val="%5."/>
@@ -341,7 +438,7 @@
         <w:ind w:left="3945" w:hanging="360"/>
       </w:pPr>
     </w:lvl>
-    <w:lvl w:ilvl="5" w:tplc="0409001B" w:tentative="1">
+    <w:lvl w:ilvl="5">
       <w:start w:val="1"/>
       <w:numFmt w:val="lowerRoman"/>
       <w:lvlText w:val="%6."/>
@@ -350,7 +447,7 @@
         <w:ind w:left="4665" w:hanging="180"/>
       </w:pPr>
     </w:lvl>
-    <w:lvl w:ilvl="6" w:tplc="0409000F" w:tentative="1">
+    <w:lvl w:ilvl="6">
       <w:start w:val="1"/>
       <w:numFmt w:val="decimal"/>
       <w:lvlText w:val="%7."/>
@@ -359,7 +456,7 @@
         <w:ind w:left="5385" w:hanging="360"/>
       </w:pPr>
     </w:lvl>
-    <w:lvl w:ilvl="7" w:tplc="04090019" w:tentative="1">
+    <w:lvl w:ilvl="7">
       <w:start w:val="1"/>
       <w:numFmt w:val="lowerLetter"/>
       <w:lvlText w:val="%8."/>
@@ -368,7 +465,7 @@
         <w:ind w:left="6105" w:hanging="360"/>
       </w:pPr>
     </w:lvl>
-    <w:lvl w:ilvl="8" w:tplc="0409001B" w:tentative="1">
+    <w:lvl w:ilvl="8">
       <w:start w:val="1"/>
       <w:numFmt w:val="lowerRoman"/>
       <w:lvlText w:val="%9."/>
@@ -378,27 +475,124 @@
       </w:pPr>
     </w:lvl>
   </w:abstractNum>
+  <w:abstractNum w:abstractNumId="2">
+    <w:lvl w:ilvl="0">
+      <w:start w:val="1"/>
+      <w:numFmt w:val="none"/>
+      <w:suff w:val="nothing"/>
+      <w:lvlText w:val=""/>
+      <w:lvlJc w:val="left"/>
+      <w:pPr>
+        <w:ind w:left="0" w:hanging="0"/>
+      </w:pPr>
+    </w:lvl>
+    <w:lvl w:ilvl="1">
+      <w:start w:val="1"/>
+      <w:numFmt w:val="none"/>
+      <w:suff w:val="nothing"/>
+      <w:lvlText w:val=""/>
+      <w:lvlJc w:val="left"/>
+      <w:pPr>
+        <w:ind w:left="0" w:hanging="0"/>
+      </w:pPr>
+    </w:lvl>
+    <w:lvl w:ilvl="2">
+      <w:start w:val="1"/>
+      <w:numFmt w:val="none"/>
+      <w:suff w:val="nothing"/>
+      <w:lvlText w:val=""/>
+      <w:lvlJc w:val="left"/>
+      <w:pPr>
+        <w:ind w:left="0" w:hanging="0"/>
+      </w:pPr>
+    </w:lvl>
+    <w:lvl w:ilvl="3">
+      <w:start w:val="1"/>
+      <w:numFmt w:val="none"/>
+      <w:suff w:val="nothing"/>
+      <w:lvlText w:val=""/>
+      <w:lvlJc w:val="left"/>
+      <w:pPr>
+        <w:ind w:left="0" w:hanging="0"/>
+      </w:pPr>
+    </w:lvl>
+    <w:lvl w:ilvl="4">
+      <w:start w:val="1"/>
+      <w:numFmt w:val="none"/>
+      <w:suff w:val="nothing"/>
+      <w:lvlText w:val=""/>
+      <w:lvlJc w:val="left"/>
+      <w:pPr>
+        <w:ind w:left="0" w:hanging="0"/>
+      </w:pPr>
+    </w:lvl>
+    <w:lvl w:ilvl="5">
+      <w:start w:val="1"/>
+      <w:numFmt w:val="none"/>
+      <w:suff w:val="nothing"/>
+      <w:lvlText w:val=""/>
+      <w:lvlJc w:val="left"/>
+      <w:pPr>
+        <w:ind w:left="0" w:hanging="0"/>
+      </w:pPr>
+    </w:lvl>
+    <w:lvl w:ilvl="6">
+      <w:start w:val="1"/>
+      <w:numFmt w:val="none"/>
+      <w:suff w:val="nothing"/>
+      <w:lvlText w:val=""/>
+      <w:lvlJc w:val="left"/>
+      <w:pPr>
+        <w:ind w:left="0" w:hanging="0"/>
+      </w:pPr>
+    </w:lvl>
+    <w:lvl w:ilvl="7">
+      <w:start w:val="1"/>
+      <w:numFmt w:val="none"/>
+      <w:suff w:val="nothing"/>
+      <w:lvlText w:val=""/>
+      <w:lvlJc w:val="left"/>
+      <w:pPr>
+        <w:ind w:left="0" w:hanging="0"/>
+      </w:pPr>
+    </w:lvl>
+    <w:lvl w:ilvl="8">
+      <w:start w:val="1"/>
+      <w:numFmt w:val="none"/>
+      <w:suff w:val="nothing"/>
+      <w:lvlText w:val=""/>
+      <w:lvlJc w:val="left"/>
+      <w:pPr>
+        <w:ind w:left="0" w:hanging="0"/>
+      </w:pPr>
+    </w:lvl>
+  </w:abstractNum>
   <w:num w:numId="1">
-    <w:abstractNumId w:val="0"/>
+    <w:abstractNumId w:val="1"/>
+  </w:num>
+  <w:num w:numId="2">
+    <w:abstractNumId w:val="2"/>
   </w:num>
 </w:numbering>
 </file>
 
 <file path=word/styles.xml><?xml version="1.0" encoding="utf-8"?>
-<w:styles xmlns:r="http://schemas.openxmlformats.org/officeDocument/2006/relationships" xmlns:w="http://schemas.openxmlformats.org/wordprocessingml/2006/main">
+<w:styles xmlns:w="http://schemas.openxmlformats.org/wordprocessingml/2006/main" xmlns:w14="http://schemas.microsoft.com/office/word/2010/wordml" xmlns:mc="http://schemas.openxmlformats.org/markup-compatibility/2006" mc:Ignorable="w14">
   <w:docDefaults>
     <w:rPrDefault>
       <w:rPr>
-        <w:rFonts w:ascii="Liberation Serif" w:eastAsia="SimSun" w:hAnsi="Liberation Serif" w:cs="Arial"/>
+        <w:rFonts w:ascii="Liberation Serif" w:hAnsi="Liberation Serif" w:eastAsia="SimSun" w:cs="Arial"/>
         <w:szCs w:val="24"/>
         <w:lang w:val="en-US" w:eastAsia="zh-CN" w:bidi="hi-IN"/>
       </w:rPr>
     </w:rPrDefault>
-    <w:pPrDefault/>
+    <w:pPrDefault>
+      <w:pPr/>
+    </w:pPrDefault>
   </w:docDefaults>
   <w:latentStyles w:defLockedState="0" w:defUIPriority="99" w:defSemiHidden="1" w:defUnhideWhenUsed="1" w:defQFormat="0" w:count="267">
-    <w:lsdException w:name="Normal" w:semiHidden="0" w:uiPriority="0" w:unhideWhenUsed="0" w:qFormat="1"/>
-    <w:lsdException w:name="heading 1" w:semiHidden="0" w:uiPriority="9" w:unhideWhenUsed="0" w:qFormat="1"/>
+    <w:lsdException w:name="Normal" w:uiPriority="0" w:semiHidden="0" w:unhideWhenUsed="0" w:qFormat="1"/>
+    <w:lsdException w:name="heading 1" w:uiPriority="9" w:semiHidden="0" w:unhideWhenUsed="0" w:qFormat="1"/>
     <w:lsdException w:name="heading 2" w:uiPriority="9" w:qFormat="1"/>
     <w:lsdException w:name="heading 3" w:uiPriority="9" w:qFormat="1"/>
     <w:lsdException w:name="heading 4" w:uiPriority="9" w:qFormat="1"/>
@@ -417,138 +611,324 @@
     <w:lsdException w:name="toc 8" w:uiPriority="39"/>
     <w:lsdException w:name="toc 9" w:uiPriority="39"/>
     <w:lsdException w:name="caption" w:uiPriority="35" w:qFormat="1"/>
-    <w:lsdException w:name="Title" w:semiHidden="0" w:uiPriority="10" w:unhideWhenUsed="0" w:qFormat="1"/>
+    <w:lsdException w:name="Title" w:uiPriority="10" w:semiHidden="0" w:unhideWhenUsed="0" w:qFormat="1"/>
     <w:lsdException w:name="Default Paragraph Font" w:uiPriority="1"/>
-    <w:lsdException w:name="Subtitle" w:semiHidden="0" w:uiPriority="11" w:unhideWhenUsed="0" w:qFormat="1"/>
-    <w:lsdException w:name="Strong" w:semiHidden="0" w:uiPriority="22" w:unhideWhenUsed="0" w:qFormat="1"/>
-    <w:lsdException w:name="Emphasis" w:semiHidden="0" w:uiPriority="20" w:unhideWhenUsed="0" w:qFormat="1"/>
-    <w:lsdException w:name="Table Grid" w:semiHidden="0" w:uiPriority="59" w:unhideWhenUsed="0"/>
+    <w:lsdException w:name="Subtitle" w:uiPriority="11" w:semiHidden="0" w:unhideWhenUsed="0" w:qFormat="1"/>
+    <w:lsdException w:name="Strong" w:uiPriority="22" w:semiHidden="0" w:unhideWhenUsed="0" w:qFormat="1"/>
+    <w:lsdException w:name="Emphasis" w:uiPriority="20" w:semiHidden="0" w:unhideWhenUsed="0" w:qFormat="1"/>
+    <w:lsdException w:name="Table Grid" w:uiPriority="59" w:semiHidden="0" w:unhideWhenUsed="0"/>
     <w:lsdException w:name="Placeholder Text" w:unhideWhenUsed="0"/>
-    <w:lsdException w:name="No Spacing" w:semiHidden="0" w:uiPriority="1" w:unhideWhenUsed="0" w:qFormat="1"/>
-    <w:lsdException w:name="Light Shading" w:semiHidden="0" w:uiPriority="60" w:unhideWhenUsed="0"/>
-    <w:lsdException w:name="Light List" w:semiHidden="0" w:uiPriority="61" w:unhideWhenUsed="0"/>
-    <w:lsdException w:name="Light Grid" w:semiHidden="0" w:uiPriority="62" w:unhideWhenUsed="0"/>
-    <w:lsdException w:name="Medium Shading 1" w:semiHidden="0" w:uiPriority="63" w:unhideWhenUsed="0"/>
-    <w:lsdException w:name="Medium Shading 2" w:semiHidden="0" w:uiPriority="64" w:unhideWhenUsed="0"/>
-    <w:lsdException w:name="Medium List 1" w:semiHidden="0" w:uiPriority="65" w:unhideWhenUsed="0"/>
-    <w:lsdException w:name="Medium List 2" w:semiHidden="0" w:uiPriority="66" w:unhideWhenUsed="0"/>
-    <w:lsdException w:name="Medium Grid 1" w:semiHidden="0" w:uiPriority="67" w:unhideWhenUsed="0"/>
-    <w:lsdException w:name="Medium Grid 2" w:semiHidden="0" w:uiPriority="68" w:unhideWhenUsed="0"/>
-    <w:lsdException w:name="Medium Grid 3" w:semiHidden="0" w:uiPriority="69" w:unhideWhenUsed="0"/>
-    <w:lsdException w:name="Dark List" w:semiHidden="0" w:uiPriority="70" w:unhideWhenUsed="0"/>
-    <w:lsdException w:name="Colorful Shading" w:semiHidden="0" w:uiPriority="71" w:unhideWhenUsed="0"/>
-    <w:lsdException w:name="Colorful List" w:semiHidden="0" w:uiPriority="72" w:unhideWhenUsed="0"/>
-    <w:lsdException w:name="Colorful Grid" w:semiHidden="0" w:uiPriority="73" w:unhideWhenUsed="0"/>
-    <w:lsdException w:name="Light Shading Accent 1" w:semiHidden="0" w:uiPriority="60" w:unhideWhenUsed="0"/>
-    <w:lsdException w:name="Light List Accent 1" w:semiHidden="0" w:uiPriority="61" w:unhideWhenUsed="0"/>
-    <w:lsdException w:name="Light Grid Accent 1" w:semiHidden="0" w:uiPriority="62" w:unhideWhenUsed="0"/>
-    <w:lsdException w:name="Medium Shading 1 Accent 1" w:semiHidden="0" w:uiPriority="63" w:unhideWhenUsed="0"/>
-    <w:lsdException w:name="Medium Shading 2 Accent 1" w:semiHidden="0" w:uiPriority="64" w:unhideWhenUsed="0"/>
-    <w:lsdException w:name="Medium List 1 Accent 1" w:semiHidden="0" w:uiPriority="65" w:unhideWhenUsed="0"/>
+    <w:lsdException w:name="No Spacing" w:uiPriority="1" w:semiHidden="0" w:unhideWhenUsed="0" w:qFormat="1"/>
+    <w:lsdException w:name="Light Shading" w:uiPriority="60" w:semiHidden="0" w:unhideWhenUsed="0"/>
+    <w:lsdException w:name="Light List" w:uiPriority="61" w:semiHidden="0" w:unhideWhenUsed="0"/>
+    <w:lsdException w:name="Light Grid" w:uiPriority="62" w:semiHidden="0" w:unhideWhenUsed="0"/>
+    <w:lsdException w:name="Medium Shading 1" w:uiPriority="63" w:semiHidden="0" w:unhideWhenUsed="0"/>
+    <w:lsdException w:name="Medium Shading 2" w:uiPriority="64" w:semiHidden="0" w:unhideWhenUsed="0"/>
+    <w:lsdException w:name="Medium List 1" w:uiPriority="65" w:semiHidden="0" w:unhideWhenUsed="0"/>
+    <w:lsdException w:name="Medium List 2" w:uiPriority="66" w:semiHidden="0" w:unhideWhenUsed="0"/>
+    <w:lsdException w:name="Medium Grid 1" w:uiPriority="67" w:semiHidden="0" w:unhideWhenUsed="0"/>
+    <w:lsdException w:name="Medium Grid 2" w:uiPriority="68" w:semiHidden="0" w:unhideWhenUsed="0"/>
+    <w:lsdException w:name="Medium Grid 3" w:uiPriority="69" w:semiHidden="0" w:unhideWhenUsed="0"/>
+    <w:lsdException w:name="Dark List" w:uiPriority="70" w:semiHidden="0" w:unhideWhenUsed="0"/>
+    <w:lsdException w:name="Colorful Shading" w:uiPriority="71" w:semiHidden="0" w:unhideWhenUsed="0"/>
+    <w:lsdException w:name="Colorful List" w:uiPriority="72" w:semiHidden="0" w:unhideWhenUsed="0"/>
+    <w:lsdException w:name="Colorful Grid" w:uiPriority="73" w:semiHidden="0" w:unhideWhenUsed="0"/>
+    <w:lsdException w:name="Light Shading Accent 1" w:uiPriority="60" w:semiHidden="0" w:unhideWhenUsed="0"/>
+    <w:lsdException w:name="Light List Accent 1" w:uiPriority="61" w:semiHidden="0" w:unhideWhenUsed="0"/>
+    <w:lsdException w:name="Light Grid Accent 1" w:uiPriority="62" w:semiHidden="0" w:unhideWhenUsed="0"/>
+    <w:lsdException w:name="Medium Shading 1 Accent 1" w:uiPriority="63" w:semiHidden="0" w:unhideWhenUsed="0"/>
+    <w:lsdException w:name="Medium Shading 2 Accent 1" w:uiPriority="64" w:semiHidden="0" w:unhideWhenUsed="0"/>
+    <w:lsdException w:name="Medium List 1 Accent 1" w:uiPriority="65" w:semiHidden="0" w:unhideWhenUsed="0"/>
     <w:lsdException w:name="Revision" w:unhideWhenUsed="0"/>
-    <w:lsdException w:name="List Paragraph" w:semiHidden="0" w:uiPriority="34" w:unhideWhenUsed="0" w:qFormat="1"/>
-    <w:lsdException w:name="Quote" w:semiHidden="0" w:uiPriority="29" w:unhideWhenUsed="0" w:qFormat="1"/>
-    <w:lsdException w:name="Intense Quote" w:semiHidden="0" w:uiPriority="30" w:unhideWhenUsed="0" w:qFormat="1"/>
-    <w:lsdException w:name="Medium List 2 Accent 1" w:semiHidden="0" w:uiPriority="66" w:unhideWhenUsed="0"/>
-    <w:lsdException w:name="Medium Grid 1 Accent 1" w:semiHidden="0" w:uiPriority="67" w:unhideWhenUsed="0"/>
-    <w:lsdException w:name="Medium Grid 2 Accent 1" w:semiHidden="0" w:uiPriority="68" w:unhideWhenUsed="0"/>
-    <w:lsdException w:name="Medium Grid 3 Accent 1" w:semiHidden="0" w:uiPriority="69" w:unhideWhenUsed="0"/>
-    <w:lsdException w:name="Dark List Accent 1" w:semiHidden="0" w:uiPriority="70" w:unhideWhenUsed="0"/>
-    <w:lsdException w:name="Colorful Shading Accent 1" w:semiHidden="0" w:uiPriority="71" w:unhideWhenUsed="0"/>
-    <w:lsdException w:name="Colorful List Accent 1" w:semiHidden="0" w:uiPriority="72" w:unhideWhenUsed="0"/>
-    <w:lsdException w:name="Colorful Grid Accent 1" w:semiHidden="0" w:uiPriority="73" w:unhideWhenUsed="0"/>
-    <w:lsdException w:name="Light Shading Accent 2" w:semiHidden="0" w:uiPriority="60" w:unhideWhenUsed="0"/>
-    <w:lsdException w:name="Light List Accent 2" w:semiHidden="0" w:uiPriority="61" w:unhideWhenUsed="0"/>
-    <w:lsdException w:name="Light Grid Accent 2" w:semiHidden="0" w:uiPriority="62" w:unhideWhenUsed="0"/>
-    <w:lsdException w:name="Medium Shading 1 Accent 2" w:semiHidden="0" w:uiPriority="63" w:unhideWhenUsed="0"/>
-    <w:lsdException w:name="Medium Shading 2 Accent 2" w:semiHidden="0" w:uiPriority="64" w:unhideWhenUsed="0"/>
-    <w:lsdException w:name="Medium List 1 Accent 2" w:semiHidden="0" w:uiPriority="65" w:unhideWhenUsed="0"/>
-    <w:lsdException w:name="Medium List 2 Accent 2" w:semiHidden="0" w:uiPriority="66" w:unhideWhenUsed="0"/>
-    <w:lsdException w:name="Medium Grid 1 Accent 2" w:semiHidden="0" w:uiPriority="67" w:unhideWhenUsed="0"/>
-    <w:lsdException w:name="Medium Grid 2 Accent 2" w:semiHidden="0" w:uiPriority="68" w:unhideWhenUsed="0"/>
-    <w:lsdException w:name="Medium Grid 3 Accent 2" w:semiHidden="0" w:uiPriority="69" w:unhideWhenUsed="0"/>
-    <w:lsdException w:name="Dark List Accent 2" w:semiHidden="0" w:uiPriority="70" w:unhideWhenUsed="0"/>
-    <w:lsdException w:name="Colorful Shading Accent 2" w:semiHidden="0" w:uiPriority="71" w:unhideWhenUsed="0"/>
-    <w:lsdException w:name="Colorful List Accent 2" w:semiHidden="0" w:uiPriority="72" w:unhideWhenUsed="0"/>
-    <w:lsdException w:name="Colorful Grid Accent 2" w:semiHidden="0" w:uiPriority="73" w:unhideWhenUsed="0"/>
-    <w:lsdException w:name="Light Shading Accent 3" w:semiHidden="0" w:uiPriority="60" w:unhideWhenUsed="0"/>
-    <w:lsdException w:name="Light List Accent 3" w:semiHidden="0" w:uiPriority="61" w:unhideWhenUsed="0"/>
-    <w:lsdException w:name="Light Grid Accent 3" w:semiHidden="0" w:uiPriority="62" w:unhideWhenUsed="0"/>
-    <w:lsdException w:name="Medium Shading 1 Accent 3" w:semiHidden="0" w:uiPriority="63" w:unhideWhenUsed="0"/>
-    <w:lsdException w:name="Medium Shading 2 Accent 3" w:semiHidden="0" w:uiPriority="64" w:unhideWhenUsed="0"/>
-    <w:lsdException w:name="Medium List 1 Accent 3" w:semiHidden="0" w:uiPriority="65" w:unhideWhenUsed="0"/>
-    <w:lsdException w:name="Medium List 2 Accent 3" w:semiHidden="0" w:uiPriority="66" w:unhideWhenUsed="0"/>
-    <w:lsdException w:name="Medium Grid 1 Accent 3" w:semiHidden="0" w:uiPriority="67" w:unhideWhenUsed="0"/>
-    <w:lsdException w:name="Medium Grid 2 Accent 3" w:semiHidden="0" w:uiPriority="68" w:unhideWhenUsed="0"/>
-    <w:lsdException w:name="Medium Grid 3 Accent 3" w:semiHidden="0" w:uiPriority="69" w:unhideWhenUsed="0"/>
-    <w:lsdException w:name="Dark List Accent 3" w:semiHidden="0" w:uiPriority="70" w:unhideWhenUsed="0"/>
-    <w:lsdException w:name="Colorful Shading Accent 3" w:semiHidden="0" w:uiPriority="71" w:unhideWhenUsed="0"/>
-    <w:lsdException w:name="Colorful List Accent 3" w:semiHidden="0" w:uiPriority="72" w:unhideWhenUsed="0"/>
-    <w:lsdException w:name="Colorful Grid Accent 3" w:semiHidden="0" w:uiPriority="73" w:unhideWhenUsed="0"/>
-    <w:lsdException w:name="Light Shading Accent 4" w:semiHidden="0" w:uiPriority="60" w:unhideWhenUsed="0"/>
-    <w:lsdException w:name="Light List Accent 4" w:semiHidden="0" w:uiPriority="61" w:unhideWhenUsed="0"/>
-    <w:lsdException w:name="Light Grid Accent 4" w:semiHidden="0" w:uiPriority="62" w:unhideWhenUsed="0"/>
-    <w:lsdException w:name="Medium Shading 1 Accent 4" w:semiHidden="0" w:uiPriority="63" w:unhideWhenUsed="0"/>
-    <w:lsdException w:name="Medium Shading 2 Accent 4" w:semiHidden="0" w:uiPriority="64" w:unhideWhenUsed="0"/>
-    <w:lsdException w:name="Medium List 1 Accent 4" w:semiHidden="0" w:uiPriority="65" w:unhideWhenUsed="0"/>
-    <w:lsdException w:name="Medium List 2 Accent 4" w:semiHidden="0" w:uiPriority="66" w:unhideWhenUsed="0"/>
-    <w:lsdException w:name="Medium Grid 1 Accent 4" w:semiHidden="0" w:uiPriority="67" w:unhideWhenUsed="0"/>
-    <w:lsdException w:name="Medium Grid 2 Accent 4" w:semiHidden="0" w:uiPriority="68" w:unhideWhenUsed="0"/>
-    <w:lsdException w:name="Medium Grid 3 Accent 4" w:semiHidden="0" w:uiPriority="69" w:unhideWhenUsed="0"/>
-    <w:lsdException w:name="Dark List Accent 4" w:semiHidden="0" w:uiPriority="70" w:unhideWhenUsed="0"/>
-    <w:lsdException w:name="Colorful Shading Accent 4" w:semiHidden="0" w:uiPriority="71" w:unhideWhenUsed="0"/>
-    <w:lsdException w:name="Colorful List Accent 4" w:semiHidden="0" w:uiPriority="72" w:unhideWhenUsed="0"/>
-    <w:lsdException w:name="Colorful Grid Accent 4" w:semiHidden="0" w:uiPriority="73" w:unhideWhenUsed="0"/>
-    <w:lsdException w:name="Light Shading Accent 5" w:semiHidden="0" w:uiPriority="60" w:unhideWhenUsed="0"/>
-    <w:lsdException w:name="Light List Accent 5" w:semiHidden="0" w:uiPriority="61" w:unhideWhenUsed="0"/>
-    <w:lsdException w:name="Light Grid Accent 5" w:semiHidden="0" w:uiPriority="62" w:unhideWhenUsed="0"/>
-    <w:lsdException w:name="Medium Shading 1 Accent 5" w:semiHidden="0" w:uiPriority="63" w:unhideWhenUsed="0"/>
-    <w:lsdException w:name="Medium Shading 2 Accent 5" w:semiHidden="0" w:uiPriority="64" w:unhideWhenUsed="0"/>
-    <w:lsdException w:name="Medium List 1 Accent 5" w:semiHidden="0" w:uiPriority="65" w:unhideWhenUsed="0"/>
-    <w:lsdException w:name="Medium List 2 Accent 5" w:semiHidden="0" w:uiPriority="66" w:unhideWhenUsed="0"/>
-    <w:lsdException w:name="Medium Grid 1 Accent 5" w:semiHidden="0" w:uiPriority="67" w:unhideWhenUsed="0"/>
-    <w:lsdException w:name="Medium Grid 2 Accent 5" w:semiHidden="0" w:uiPriority="68" w:unhideWhenUsed="0"/>
-    <w:lsdException w:name="Medium Grid 3 Accent 5" w:semiHidden="0" w:uiPriority="69" w:unhideWhenUsed="0"/>
-    <w:lsdException w:name="Dark List Accent 5" w:semiHidden="0" w:uiPriority="70" w:unhideWhenUsed="0"/>
-    <w:lsdException w:name="Colorful Shading Accent 5" w:semiHidden="0" w:uiPriority="71" w:unhideWhenUsed="0"/>
-    <w:lsdException w:name="Colorful List Accent 5" w:semiHidden="0" w:uiPriority="72" w:unhideWhenUsed="0"/>
-    <w:lsdException w:name="Colorful Grid Accent 5" w:semiHidden="0" w:uiPriority="73" w:unhideWhenUsed="0"/>
-    <w:lsdException w:name="Light Shading Accent 6" w:semiHidden="0" w:uiPriority="60" w:unhideWhenUsed="0"/>
-    <w:lsdException w:name="Light List Accent 6" w:semiHidden="0" w:uiPriority="61" w:unhideWhenUsed="0"/>
-    <w:lsdException w:name="Light Grid Accent 6" w:semiHidden="0" w:uiPriority="62" w:unhideWhenUsed="0"/>
-    <w:lsdException w:name="Medium Shading 1 Accent 6" w:semiHidden="0" w:uiPriority="63" w:unhideWhenUsed="0"/>
-    <w:lsdException w:name="Medium Shading 2 Accent 6" w:semiHidden="0" w:uiPriority="64" w:unhideWhenUsed="0"/>
-    <w:lsdException w:name="Medium List 1 Accent 6" w:semiHidden="0" w:uiPriority="65" w:unhideWhenUsed="0"/>
-    <w:lsdException w:name="Medium List 2 Accent 6" w:semiHidden="0" w:uiPriority="66" w:unhideWhenUsed="0"/>
-    <w:lsdException w:name="Medium Grid 1 Accent 6" w:semiHidden="0" w:uiPriority="67" w:unhideWhenUsed="0"/>
-    <w:lsdException w:name="Medium Grid 2 Accent 6" w:semiHidden="0" w:uiPriority="68" w:unhideWhenUsed="0"/>
-    <w:lsdException w:name="Medium Grid 3 Accent 6" w:semiHidden="0" w:uiPriority="69" w:unhideWhenUsed="0"/>
-    <w:lsdException w:name="Dark List Accent 6" w:semiHidden="0" w:uiPriority="70" w:unhideWhenUsed="0"/>
-    <w:lsdException w:name="Colorful Shading Accent 6" w:semiHidden="0" w:uiPriority="71" w:unhideWhenUsed="0"/>
-    <w:lsdException w:name="Colorful List Accent 6" w:semiHidden="0" w:uiPriority="72" w:unhideWhenUsed="0"/>
-    <w:lsdException w:name="Colorful Grid Accent 6" w:semiHidden="0" w:uiPriority="73" w:unhideWhenUsed="0"/>
-    <w:lsdException w:name="Subtle Emphasis" w:semiHidden="0" w:uiPriority="19" w:unhideWhenUsed="0" w:qFormat="1"/>
-    <w:lsdException w:name="Intense Emphasis" w:semiHidden="0" w:uiPriority="21" w:unhideWhenUsed="0" w:qFormat="1"/>
-    <w:lsdException w:name="Subtle Reference" w:semiHidden="0" w:uiPriority="31" w:unhideWhenUsed="0" w:qFormat="1"/>
-    <w:lsdException w:name="Intense Reference" w:semiHidden="0" w:uiPriority="32" w:unhideWhenUsed="0" w:qFormat="1"/>
-    <w:lsdException w:name="Book Title" w:semiHidden="0" w:uiPriority="33" w:unhideWhenUsed="0" w:qFormat="1"/>
+    <w:lsdException w:name="List Paragraph" w:uiPriority="34" w:semiHidden="0" w:unhideWhenUsed="0" w:qFormat="1"/>
+    <w:lsdException w:name="Quote" w:uiPriority="29" w:semiHidden="0" w:unhideWhenUsed="0" w:qFormat="1"/>
+    <w:lsdException w:name="Intense Quote" w:uiPriority="30" w:semiHidden="0" w:unhideWhenUsed="0" w:qFormat="1"/>
+    <w:lsdException w:name="Medium List 2 Accent 1" w:uiPriority="66" w:semiHidden="0" w:unhideWhenUsed="0"/>
+    <w:lsdException w:name="Medium Grid 1 Accent 1" w:uiPriority="67" w:semiHidden="0" w:unhideWhenUsed="0"/>
+    <w:lsdException w:name="Medium Grid 2 Accent 1" w:uiPriority="68" w:semiHidden="0" w:unhideWhenUsed="0"/>
+    <w:lsdException w:name="Medium Grid 3 Accent 1" w:uiPriority="69" w:semiHidden="0" w:unhideWhenUsed="0"/>
+    <w:lsdException w:name="Dark List Accent 1" w:uiPriority="70" w:semiHidden="0" w:unhideWhenUsed="0"/>
+    <w:lsdException w:name="Colorful Shading Accent 1" w:uiPriority="71" w:semiHidden="0" w:unhideWhenUsed="0"/>
+    <w:lsdException w:name="Colorful List Accent 1" w:uiPriority="72" w:semiHidden="0" w:unhideWhenUsed="0"/>
+    <w:lsdException w:name="Colorful Grid Accent 1" w:uiPriority="73" w:semiHidden="0" w:unhideWhenUsed="0"/>
+    <w:lsdException w:name="Light Shading Accent 2" w:uiPriority="60" w:semiHidden="0" w:unhideWhenUsed="0"/>
+    <w:lsdException w:name="Light List Accent 2" w:uiPriority="61" w:semiHidden="0" w:unhideWhenUsed="0"/>
+    <w:lsdException w:name="Light Grid Accent 2" w:uiPriority="62" w:semiHidden="0" w:unhideWhenUsed="0"/>
+    <w:lsdException w:name="Medium Shading 1 Accent 2" w:uiPriority="63" w:semiHidden="0" w:unhideWhenUsed="0"/>
+    <w:lsdException w:name="Medium Shading 2 Accent 2" w:uiPriority="64" w:semiHidden="0" w:unhideWhenUsed="0"/>
+    <w:lsdException w:name="Medium List 1 Accent 2" w:uiPriority="65" w:semiHidden="0" w:unhideWhenUsed="0"/>
+    <w:lsdException w:name="Medium List 2 Accent 2" w:uiPriority="66" w:semiHidden="0" w:unhideWhenUsed="0"/>
+    <w:lsdException w:name="Medium Grid 1 Accent 2" w:uiPriority="67" w:semiHidden="0" w:unhideWhenUsed="0"/>
+    <w:lsdException w:name="Medium Grid 2 Accent 2" w:uiPriority="68" w:semiHidden="0" w:unhideWhenUsed="0"/>
+    <w:lsdException w:name="Medium Grid 3 Accent 2" w:uiPriority="69" w:semiHidden="0" w:unhideWhenUsed="0"/>
+    <w:lsdException w:name="Dark List Accent 2" w:uiPriority="70" w:semiHidden="0" w:unhideWhenUsed="0"/>
+    <w:lsdException w:name="Colorful Shading Accent 2" w:uiPriority="71" w:semiHidden="0" w:unhideWhenUsed="0"/>
+    <w:lsdException w:name="Colorful List Accent 2" w:uiPriority="72" w:semiHidden="0" w:unhideWhenUsed="0"/>
+    <w:lsdException w:name="Colorful Grid Accent 2" w:uiPriority="73" w:semiHidden="0" w:unhideWhenUsed="0"/>
+    <w:lsdException w:name="Light Shading Accent 3" w:uiPriority="60" w:semiHidden="0" w:unhideWhenUsed="0"/>
+    <w:lsdException w:name="Light List Accent 3" w:uiPriority="61" w:semiHidden="0" w:unhideWhenUsed="0"/>
+    <w:lsdException w:name="Light Grid Accent 3" w:uiPriority="62" w:semiHidden="0" w:unhideWhenUsed="0"/>
+    <w:lsdException w:name="Medium Shading 1 Accent 3" w:uiPriority="63" w:semiHidden="0" w:unhideWhenUsed="0"/>
+    <w:lsdException w:name="Medium Shading 2 Accent 3" w:uiPriority="64" w:semiHidden="0" w:unhideWhenUsed="0"/>
+    <w:lsdException w:name="Medium List 1 Accent 3" w:uiPriority="65" w:semiHidden="0" w:unhideWhenUsed="0"/>
+    <w:lsdException w:name="Medium List 2 Accent 3" w:uiPriority="66" w:semiHidden="0" w:unhideWhenUsed="0"/>
+    <w:lsdException w:name="Medium Grid 1 Accent 3" w:uiPriority="67" w:semiHidden="0" w:unhideWhenUsed="0"/>
+    <w:lsdException w:name="Medium Grid 2 Accent 3" w:uiPriority="68" w:semiHidden="0" w:unhideWhenUsed="0"/>
+    <w:lsdException w:name="Medium Grid 3 Accent 3" w:uiPriority="69" w:semiHidden="0" w:unhideWhenUsed="0"/>
+    <w:lsdException w:name="Dark List Accent 3" w:uiPriority="70" w:semiHidden="0" w:unhideWhenUsed="0"/>
+    <w:lsdException w:name="Colorful Shading Accent 3" w:uiPriority="71" w:semiHidden="0" w:unhideWhenUsed="0"/>
+    <w:lsdException w:name="Colorful List Accent 3" w:uiPriority="72" w:semiHidden="0" w:unhideWhenUsed="0"/>
+    <w:lsdException w:name="Colorful Grid Accent 3" w:uiPriority="73" w:semiHidden="0" w:unhideWhenUsed="0"/>
+    <w:lsdException w:name="Light Shading Accent 4" w:uiPriority="60" w:semiHidden="0" w:unhideWhenUsed="0"/>
+    <w:lsdException w:name="Light List Accent 4" w:uiPriority="61" w:semiHidden="0" w:unhideWhenUsed="0"/>
+    <w:lsdException w:name="Light Grid Accent 4" w:uiPriority="62" w:semiHidden="0" w:unhideWhenUsed="0"/>
+    <w:lsdException w:name="Medium Shading 1 Accent 4" w:uiPriority="63" w:semiHidden="0" w:unhideWhenUsed="0"/>
+    <w:lsdException w:name="Medium Shading 2 Accent 4" w:uiPriority="64" w:semiHidden="0" w:unhideWhenUsed="0"/>
+    <w:lsdException w:name="Medium List 1 Accent 4" w:uiPriority="65" w:semiHidden="0" w:unhideWhenUsed="0"/>
+    <w:lsdException w:name="Medium List 2 Accent 4" w:uiPriority="66" w:semiHidden="0" w:unhideWhenUsed="0"/>
+    <w:lsdException w:name="Medium Grid 1 Accent 4" w:uiPriority="67" w:semiHidden="0" w:unhideWhenUsed="0"/>
+    <w:lsdException w:name="Medium Grid 2 Accent 4" w:uiPriority="68" w:semiHidden="0" w:unhideWhenUsed="0"/>
+    <w:lsdException w:name="Medium Grid 3 Accent 4" w:uiPriority="69" w:semiHidden="0" w:unhideWhenUsed="0"/>
+    <w:lsdException w:name="Dark List Accent 4" w:uiPriority="70" w:semiHidden="0" w:unhideWhenUsed="0"/>
+    <w:lsdException w:name="Colorful Shading Accent 4" w:uiPriority="71" w:semiHidden="0" w:unhideWhenUsed="0"/>
+    <w:lsdException w:name="Colorful List Accent 4" w:uiPriority="72" w:semiHidden="0" w:unhideWhenUsed="0"/>
+    <w:lsdException w:name="Colorful Grid Accent 4" w:uiPriority="73" w:semiHidden="0" w:unhideWhenUsed="0"/>
+    <w:lsdException w:name="Light Shading Accent 5" w:uiPriority="60" w:semiHidden="0" w:unhideWhenUsed="0"/>
+    <w:lsdException w:name="Light List Accent 5" w:uiPriority="61" w:semiHidden="0" w:unhideWhenUsed="0"/>
+    <w:lsdException w:name="Light Grid Accent 5" w:uiPriority="62" w:semiHidden="0" w:unhideWhenUsed="0"/>
+    <w:lsdException w:name="Medium Shading 1 Accent 5" w:uiPriority="63" w:semiHidden="0" w:unhideWhenUsed="0"/>
+    <w:lsdException w:name="Medium Shading 2 Accent 5" w:uiPriority="64" w:semiHidden="0" w:unhideWhenUsed="0"/>
+    <w:lsdException w:name="Medium List 1 Accent 5" w:uiPriority="65" w:semiHidden="0" w:unhideWhenUsed="0"/>
+    <w:lsdException w:name="Medium List 2 Accent 5" w:uiPriority="66" w:semiHidden="0" w:unhideWhenUsed="0"/>
+    <w:lsdException w:name="Medium Grid 1 Accent 5" w:uiPriority="67" w:semiHidden="0" w:unhideWhenUsed="0"/>
+    <w:lsdException w:name="Medium Grid 2 Accent 5" w:uiPriority="68" w:semiHidden="0" w:unhideWhenUsed="0"/>
+    <w:lsdException w:name="Medium Grid 3 Accent 5" w:uiPriority="69" w:semiHidden="0" w:unhideWhenUsed="0"/>
+    <w:lsdException w:name="Dark List Accent 5" w:uiPriority="70" w:semiHidden="0" w:unhideWhenUsed="0"/>
+    <w:lsdException w:name="Colorful Shading Accent 5" w:uiPriority="71" w:semiHidden="0" w:unhideWhenUsed="0"/>
+    <w:lsdException w:name="Colorful List Accent 5" w:uiPriority="72" w:semiHidden="0" w:unhideWhenUsed="0"/>
+    <w:lsdException w:name="Colorful Grid Accent 5" w:uiPriority="73" w:semiHidden="0" w:unhideWhenUsed="0"/>
+    <w:lsdException w:name="Light Shading Accent 6" w:uiPriority="60" w:semiHidden="0" w:unhideWhenUsed="0"/>
+    <w:lsdException w:name="Light List Accent 6" w:uiPriority="61" w:semiHidden="0" w:unhideWhenUsed="0"/>
+    <w:lsdException w:name="Light Grid Accent 6" w:uiPriority="62" w:semiHidden="0" w:unhideWhenUsed="0"/>
+    <w:lsdException w:name="Medium Shading 1 Accent 6" w:uiPriority="63" w:semiHidden="0" w:unhideWhenUsed="0"/>
+    <w:lsdException w:name="Medium Shading 2 Accent 6" w:uiPriority="64" w:semiHidden="0" w:unhideWhenUsed="0"/>
+    <w:lsdException w:name="Medium List 1 Accent 6" w:uiPriority="65" w:semiHidden="0" w:unhideWhenUsed="0"/>
+    <w:lsdException w:name="Medium List 2 Accent 6" w:uiPriority="66" w:semiHidden="0" w:unhideWhenUsed="0"/>
+    <w:lsdException w:name="Medium Grid 1 Accent 6" w:uiPriority="67" w:semiHidden="0" w:unhideWhenUsed="0"/>
+    <w:lsdException w:name="Medium Grid 2 Accent 6" w:uiPriority="68" w:semiHidden="0" w:unhideWhenUsed="0"/>
+    <w:lsdException w:name="Medium Grid 3 Accent 6" w:uiPriority="69" w:semiHidden="0" w:unhideWhenUsed="0"/>
+    <w:lsdException w:name="Dark List Accent 6" w:uiPriority="70" w:semiHidden="0" w:unhideWhenUsed="0"/>
+    <w:lsdException w:name="Colorful Shading Accent 6" w:uiPriority="71" w:semiHidden="0" w:unhideWhenUsed="0"/>
+    <w:lsdException w:name="Colorful List Accent 6" w:uiPriority="72" w:semiHidden="0" w:unhideWhenUsed="0"/>
+    <w:lsdException w:name="Colorful Grid Accent 6" w:uiPriority="73" w:semiHidden="0" w:unhideWhenUsed="0"/>
+    <w:lsdException w:name="Subtle Emphasis" w:uiPriority="19" w:semiHidden="0" w:unhideWhenUsed="0" w:qFormat="1"/>
+    <w:lsdException w:name="Intense Emphasis" w:uiPriority="21" w:semiHidden="0" w:unhideWhenUsed="0" w:qFormat="1"/>
+    <w:lsdException w:name="Subtle Reference" w:uiPriority="31" w:semiHidden="0" w:unhideWhenUsed="0" w:qFormat="1"/>
+    <w:lsdException w:name="Intense Reference" w:uiPriority="32" w:semiHidden="0" w:unhideWhenUsed="0" w:qFormat="1"/>
+    <w:lsdException w:name="Book Title" w:uiPriority="33" w:semiHidden="0" w:unhideWhenUsed="0" w:qFormat="1"/>
     <w:lsdException w:name="Bibliography" w:uiPriority="37"/>
     <w:lsdException w:name="TOC Heading" w:uiPriority="39" w:qFormat="1"/>
   </w:latentStyles>
-  <w:style w:type="paragraph" w:default="1" w:styleId="Normal">
+  <w:style w:type="paragraph" w:styleId="Normal" w:default="1">
     <w:name w:val="Normal"/>
     <w:qFormat/>
-    <w:rsid w:val="00A2350A"/>
+    <w:rsid w:val="00a2350a"/>
+    <w:pPr>
+      <w:widowControl/>
+      <w:bidi w:val="0"/>
+      <w:jc w:val="left"/>
+    </w:pPr>
     <w:rPr>
+      <w:rFonts w:ascii="Liberation Serif" w:hAnsi="Liberation Serif" w:eastAsia="SimSun" w:cs="Arial"/>
       <w:color w:val="00000A"/>
       <w:sz w:val="24"/>
+      <w:szCs w:val="24"/>
+      <w:lang w:val="en-US" w:eastAsia="zh-CN" w:bidi="hi-IN"/>
     </w:rPr>
   </w:style>
-  <w:style w:type="character" w:default="1" w:styleId="DefaultParagraphFont">
+  <w:style w:type="character" w:styleId="DefaultParagraphFont" w:default="1">
     <w:name w:val="Default Paragraph Font"/>
     <w:uiPriority w:val="1"/>
     <w:semiHidden/>
     <w:unhideWhenUsed/>
+    <w:qFormat/>
+    <w:rPr/>
+  </w:style>
+  <w:style w:type="character" w:styleId="FootnoteTextChar" w:customStyle="1">
+    <w:name w:val="Footnote Text Char"/>
+    <w:basedOn w:val="DefaultParagraphFont"/>
+    <w:link w:val="FootnoteText"/>
+    <w:uiPriority w:val="99"/>
+    <w:semiHidden/>
+    <w:qFormat/>
+    <w:rsid w:val="00551ff5"/>
+    <w:rPr>
+      <w:rFonts w:cs="Mangal"/>
+      <w:color w:val="00000A"/>
+      <w:szCs w:val="18"/>
+    </w:rPr>
+  </w:style>
+  <w:style w:type="character" w:styleId="Footnotereference">
+    <w:name w:val="footnote reference"/>
+    <w:basedOn w:val="DefaultParagraphFont"/>
+    <w:uiPriority w:val="99"/>
+    <w:semiHidden/>
+    <w:unhideWhenUsed/>
+    <w:qFormat/>
+    <w:rsid w:val="00551ff5"/>
+    <w:rPr>
+      <w:vertAlign w:val="superscript"/>
+    </w:rPr>
+  </w:style>
+  <w:style w:type="character" w:styleId="InternetLink">
+    <w:name w:val="Internet Link"/>
+    <w:basedOn w:val="DefaultParagraphFont"/>
+    <w:uiPriority w:val="99"/>
+    <w:unhideWhenUsed/>
+    <w:rsid w:val="00551ff5"/>
+    <w:rPr>
+      <w:color w:val="0000FF" w:themeColor="hyperlink"/>
+      <w:u w:val="single"/>
+    </w:rPr>
+  </w:style>
+  <w:style w:type="character" w:styleId="FootnoteCharacters">
+    <w:name w:val="Footnote Characters"/>
+    <w:qFormat/>
+    <w:rPr/>
+  </w:style>
+  <w:style w:type="character" w:styleId="FootnoteAnchor">
+    <w:name w:val="Footnote Anchor"/>
+    <w:rPr>
+      <w:vertAlign w:val="superscript"/>
+    </w:rPr>
+  </w:style>
+  <w:style w:type="character" w:styleId="EndnoteAnchor">
+    <w:name w:val="Endnote Anchor"/>
+    <w:rPr>
+      <w:vertAlign w:val="superscript"/>
+    </w:rPr>
+  </w:style>
+  <w:style w:type="character" w:styleId="EndnoteCharacters">
+    <w:name w:val="Endnote Characters"/>
+    <w:qFormat/>
+    <w:rPr/>
+  </w:style>
+  <w:style w:type="paragraph" w:styleId="Heading" w:customStyle="1">
+    <w:name w:val="Heading"/>
+    <w:basedOn w:val="Normal"/>
+    <w:next w:val="TextBody"/>
+    <w:qFormat/>
+    <w:rsid w:val="00a2350a"/>
+    <w:pPr>
+      <w:keepNext/>
+      <w:spacing w:before="240" w:after="120"/>
+    </w:pPr>
+    <w:rPr>
+      <w:rFonts w:ascii="Liberation Sans" w:hAnsi="Liberation Sans" w:eastAsia="Microsoft YaHei"/>
+      <w:sz w:val="28"/>
+      <w:szCs w:val="28"/>
+    </w:rPr>
+  </w:style>
+  <w:style w:type="paragraph" w:styleId="TextBody">
+    <w:name w:val="Body Text"/>
+    <w:basedOn w:val="Normal"/>
+    <w:rsid w:val="00a2350a"/>
+    <w:pPr>
+      <w:spacing w:lineRule="auto" w:line="288" w:before="0" w:after="140"/>
+    </w:pPr>
+    <w:rPr/>
+  </w:style>
+  <w:style w:type="paragraph" w:styleId="List">
+    <w:name w:val="List"/>
+    <w:basedOn w:val="TextBody"/>
+    <w:rsid w:val="00a2350a"/>
+    <w:pPr/>
+    <w:rPr/>
+  </w:style>
+  <w:style w:type="paragraph" w:styleId="Caption">
+    <w:name w:val="Caption"/>
+    <w:basedOn w:val="Normal"/>
+    <w:qFormat/>
+    <w:pPr>
+      <w:suppressLineNumbers/>
+      <w:spacing w:before="120" w:after="120"/>
+    </w:pPr>
+    <w:rPr>
+      <w:rFonts w:cs="Arial"/>
+      <w:i/>
+      <w:iCs/>
+      <w:sz w:val="24"/>
+      <w:szCs w:val="24"/>
+    </w:rPr>
+  </w:style>
+  <w:style w:type="paragraph" w:styleId="Index" w:customStyle="1">
+    <w:name w:val="Index"/>
+    <w:basedOn w:val="Normal"/>
+    <w:qFormat/>
+    <w:rsid w:val="00a2350a"/>
+    <w:pPr>
+      <w:suppressLineNumbers/>
+    </w:pPr>
+    <w:rPr/>
+  </w:style>
+  <w:style w:type="paragraph" w:styleId="Caption1">
+    <w:name w:val="caption"/>
+    <w:basedOn w:val="Normal"/>
+    <w:qFormat/>
+    <w:rsid w:val="00a2350a"/>
+    <w:pPr>
+      <w:suppressLineNumbers/>
+      <w:spacing w:before="120" w:after="120"/>
+    </w:pPr>
+    <w:rPr>
+      <w:i/>
+      <w:iCs/>
+    </w:rPr>
+  </w:style>
+  <w:style w:type="paragraph" w:styleId="ListParagraph">
+    <w:name w:val="List Paragraph"/>
+    <w:basedOn w:val="Normal"/>
+    <w:uiPriority w:val="34"/>
+    <w:qFormat/>
+    <w:rsid w:val="00551ff5"/>
+    <w:pPr>
+      <w:spacing w:before="0" w:after="0"/>
+      <w:ind w:left="720" w:hanging="0"/>
+      <w:contextualSpacing/>
+    </w:pPr>
+    <w:rPr>
+      <w:rFonts w:cs="Mangal"/>
+      <w:szCs w:val="21"/>
+    </w:rPr>
+  </w:style>
+  <w:style w:type="paragraph" w:styleId="Footnotetext">
+    <w:name w:val="footnote text"/>
+    <w:basedOn w:val="Normal"/>
+    <w:link w:val="FootnoteTextChar"/>
+    <w:uiPriority w:val="99"/>
+    <w:semiHidden/>
+    <w:unhideWhenUsed/>
+    <w:qFormat/>
+    <w:rsid w:val="00551ff5"/>
+    <w:pPr/>
+    <w:rPr>
+      <w:rFonts w:cs="Mangal"/>
+      <w:sz w:val="20"/>
+      <w:szCs w:val="18"/>
+    </w:rPr>
+  </w:style>
+  <w:style w:type="paragraph" w:styleId="Footnote">
+    <w:name w:val="Footnote Text"/>
+    <w:basedOn w:val="Normal"/>
+    <w:pPr/>
+    <w:rPr/>
+  </w:style>
+  <w:style w:type="numbering" w:styleId="NoList" w:default="1">
+    <w:name w:val="No List"/>
+    <w:uiPriority w:val="99"/>
+    <w:semiHidden/>
+    <w:unhideWhenUsed/>
+    <w:qFormat/>
   </w:style>
   <w:style w:type="table" w:default="1" w:styleId="TableNormal">
     <w:name w:val="Normal Table"/>
@@ -565,128 +945,6 @@
         <w:right w:w="108" w:type="dxa"/>
       </w:tblCellMar>
     </w:tblPr>
-  </w:style>
-  <w:style w:type="numbering" w:default="1" w:styleId="NoList">
-    <w:name w:val="No List"/>
-    <w:uiPriority w:val="99"/>
-    <w:semiHidden/>
-    <w:unhideWhenUsed/>
-  </w:style>
-  <w:style w:type="paragraph" w:customStyle="1" w:styleId="Heading">
-    <w:name w:val="Heading"/>
-    <w:basedOn w:val="Normal"/>
-    <w:next w:val="BodyText"/>
-    <w:qFormat/>
-    <w:rsid w:val="00A2350A"/>
-    <w:pPr>
-      <w:keepNext/>
-      <w:spacing w:before="240" w:after="120"/>
-    </w:pPr>
-    <w:rPr>
-      <w:rFonts w:ascii="Liberation Sans" w:eastAsia="Microsoft YaHei" w:hAnsi="Liberation Sans"/>
-      <w:sz w:val="28"/>
-      <w:szCs w:val="28"/>
-    </w:rPr>
-  </w:style>
-  <w:style w:type="paragraph" w:styleId="BodyText">
-    <w:name w:val="Body Text"/>
-    <w:basedOn w:val="Normal"/>
-    <w:rsid w:val="00A2350A"/>
-    <w:pPr>
-      <w:spacing w:after="140" w:line="288" w:lineRule="auto"/>
-    </w:pPr>
-  </w:style>
-  <w:style w:type="paragraph" w:styleId="List">
-    <w:name w:val="List"/>
-    <w:basedOn w:val="BodyText"/>
-    <w:rsid w:val="00A2350A"/>
-  </w:style>
-  <w:style w:type="paragraph" w:styleId="Caption">
-    <w:name w:val="caption"/>
-    <w:basedOn w:val="Normal"/>
-    <w:qFormat/>
-    <w:rsid w:val="00A2350A"/>
-    <w:pPr>
-      <w:suppressLineNumbers/>
-      <w:spacing w:before="120" w:after="120"/>
-    </w:pPr>
-    <w:rPr>
-      <w:i/>
-      <w:iCs/>
-    </w:rPr>
-  </w:style>
-  <w:style w:type="paragraph" w:customStyle="1" w:styleId="Index">
-    <w:name w:val="Index"/>
-    <w:basedOn w:val="Normal"/>
-    <w:qFormat/>
-    <w:rsid w:val="00A2350A"/>
-    <w:pPr>
-      <w:suppressLineNumbers/>
-    </w:pPr>
-  </w:style>
-  <w:style w:type="paragraph" w:styleId="ListParagraph">
-    <w:name w:val="List Paragraph"/>
-    <w:basedOn w:val="Normal"/>
-    <w:uiPriority w:val="34"/>
-    <w:qFormat/>
-    <w:rsid w:val="00551FF5"/>
-    <w:pPr>
-      <w:ind w:left="720"/>
-      <w:contextualSpacing/>
-    </w:pPr>
-    <w:rPr>
-      <w:rFonts w:cs="Mangal"/>
-      <w:szCs w:val="21"/>
-    </w:rPr>
-  </w:style>
-  <w:style w:type="paragraph" w:styleId="FootnoteText">
-    <w:name w:val="footnote text"/>
-    <w:basedOn w:val="Normal"/>
-    <w:link w:val="FootnoteTextChar"/>
-    <w:uiPriority w:val="99"/>
-    <w:semiHidden/>
-    <w:unhideWhenUsed/>
-    <w:rsid w:val="00551FF5"/>
-    <w:rPr>
-      <w:rFonts w:cs="Mangal"/>
-      <w:sz w:val="20"/>
-      <w:szCs w:val="18"/>
-    </w:rPr>
-  </w:style>
-  <w:style w:type="character" w:customStyle="1" w:styleId="FootnoteTextChar">
-    <w:name w:val="Footnote Text Char"/>
-    <w:basedOn w:val="DefaultParagraphFont"/>
-    <w:link w:val="FootnoteText"/>
-    <w:uiPriority w:val="99"/>
-    <w:semiHidden/>
-    <w:rsid w:val="00551FF5"/>
-    <w:rPr>
-      <w:rFonts w:cs="Mangal"/>
-      <w:color w:val="00000A"/>
-      <w:szCs w:val="18"/>
-    </w:rPr>
-  </w:style>
-  <w:style w:type="character" w:styleId="FootnoteReference">
-    <w:name w:val="footnote reference"/>
-    <w:basedOn w:val="DefaultParagraphFont"/>
-    <w:uiPriority w:val="99"/>
-    <w:semiHidden/>
-    <w:unhideWhenUsed/>
-    <w:rsid w:val="00551FF5"/>
-    <w:rPr>
-      <w:vertAlign w:val="superscript"/>
-    </w:rPr>
-  </w:style>
-  <w:style w:type="character" w:styleId="Hyperlink">
-    <w:name w:val="Hyperlink"/>
-    <w:basedOn w:val="DefaultParagraphFont"/>
-    <w:uiPriority w:val="99"/>
-    <w:unhideWhenUsed/>
-    <w:rsid w:val="00551FF5"/>
-    <w:rPr>
-      <w:color w:val="0000FF" w:themeColor="hyperlink"/>
-      <w:u w:val="single"/>
-    </w:rPr>
   </w:style>
 </w:styles>
 </file>
